--- a/Project Proposal.docx
+++ b/Project Proposal.docx
@@ -40,7 +40,7 @@
                     </pic:cNvPicPr>
                   </pic:nvPicPr>
                   <pic:blipFill>
-                    <a:blip r:embed="rId4">
+                    <a:blip r:embed="rId5">
                       <a:extLst>
                         <a:ext uri="{28A0092B-C50C-407E-A947-70E740481C1C}">
                           <a14:useLocalDpi xmlns:a14="http://schemas.microsoft.com/office/drawing/2010/main" val="0"/>
@@ -626,6 +626,12 @@
       </w:r>
     </w:p>
     <w:p>
+      <w:pPr>
+        <w:rPr>
+          <w:rFonts w:ascii="Arial" w:hAnsi="Arial" w:cs="Arial"/>
+          <w:sz w:val="24"/>
+        </w:rPr>
+      </w:pPr>
       <w:r>
         <w:rPr>
           <w:rFonts w:ascii="Arial" w:hAnsi="Arial" w:cs="Arial"/>
@@ -633,6 +639,310 @@
         </w:rPr>
         <w:t>Web Application</w:t>
       </w:r>
+    </w:p>
+    <w:p>
+      <w:pPr>
+        <w:spacing w:line="360" w:lineRule="auto"/>
+        <w:jc w:val="both"/>
+        <w:rPr>
+          <w:rFonts w:ascii="Arial" w:hAnsi="Arial" w:cs="Arial"/>
+          <w:sz w:val="24"/>
+        </w:rPr>
+      </w:pPr>
+      <w:r>
+        <w:rPr>
+          <w:rFonts w:ascii="Arial Black" w:hAnsi="Arial Black" w:cs="Times New Roman"/>
+          <w:sz w:val="24"/>
+        </w:rPr>
+        <w:lastRenderedPageBreak/>
+        <w:t>Introduction</w:t>
+      </w:r>
+      <w:proofErr w:type="gramStart"/>
+      <w:r>
+        <w:rPr>
+          <w:rFonts w:ascii="Arial Black" w:hAnsi="Arial Black" w:cs="Times New Roman"/>
+          <w:sz w:val="24"/>
+        </w:rPr>
+        <w:t>:</w:t>
+      </w:r>
+      <w:proofErr w:type="gramEnd"/>
+      <w:r>
+        <w:rPr>
+          <w:rFonts w:ascii="Times New Roman" w:hAnsi="Times New Roman" w:cs="Times New Roman"/>
+        </w:rPr>
+        <w:br/>
+      </w:r>
+      <w:r>
+        <w:rPr>
+          <w:rFonts w:ascii="Times New Roman" w:hAnsi="Times New Roman" w:cs="Times New Roman"/>
+        </w:rPr>
+        <w:br/>
+      </w:r>
+      <w:r>
+        <w:rPr>
+          <w:rFonts w:ascii="Arial" w:hAnsi="Arial" w:cs="Arial"/>
+          <w:sz w:val="24"/>
+        </w:rPr>
+        <w:t xml:space="preserve">We are going to make a web application where the users will be able to buy and sell old/used books online. This is basically </w:t>
+      </w:r>
+      <w:proofErr w:type="gramStart"/>
+      <w:r>
+        <w:rPr>
+          <w:rFonts w:ascii="Arial" w:hAnsi="Arial" w:cs="Arial"/>
+          <w:sz w:val="24"/>
+        </w:rPr>
+        <w:t>a</w:t>
+      </w:r>
+      <w:proofErr w:type="gramEnd"/>
+      <w:r>
+        <w:rPr>
+          <w:rFonts w:ascii="Arial" w:hAnsi="Arial" w:cs="Arial"/>
+          <w:sz w:val="24"/>
+        </w:rPr>
+        <w:t xml:space="preserve"> e commerce website. People can post their books for sell and the buyers can chose books from here any and buy online.  </w:t>
+      </w:r>
+    </w:p>
+    <w:p>
+      <w:pPr>
+        <w:rPr>
+          <w:rFonts w:ascii="Arial Black" w:hAnsi="Arial Black" w:cs="Times New Roman"/>
+        </w:rPr>
+      </w:pPr>
+    </w:p>
+    <w:p>
+      <w:pPr>
+        <w:spacing w:line="360" w:lineRule="auto"/>
+        <w:rPr>
+          <w:rFonts w:ascii="Times New Roman" w:hAnsi="Times New Roman" w:cs="Times New Roman"/>
+          <w:sz w:val="24"/>
+        </w:rPr>
+      </w:pPr>
+      <w:r>
+        <w:rPr>
+          <w:rFonts w:ascii="Arial Black" w:hAnsi="Arial Black" w:cs="Times New Roman"/>
+          <w:sz w:val="24"/>
+        </w:rPr>
+        <w:t>Objectives &amp; Functions</w:t>
+      </w:r>
+    </w:p>
+    <w:p>
+      <w:pPr>
+        <w:pStyle w:val="ListParagraph"/>
+        <w:numPr>
+          <w:ilvl w:val="0"/>
+          <w:numId w:val="1"/>
+        </w:numPr>
+        <w:spacing w:line="360" w:lineRule="auto"/>
+        <w:rPr>
+          <w:rFonts w:ascii="Arial" w:hAnsi="Arial" w:cs="Arial"/>
+          <w:sz w:val="24"/>
+        </w:rPr>
+      </w:pPr>
+      <w:r>
+        <w:rPr>
+          <w:rFonts w:ascii="Arial" w:hAnsi="Arial" w:cs="Arial"/>
+          <w:sz w:val="24"/>
+        </w:rPr>
+        <w:t xml:space="preserve">There will be two types of accounts. One for the buyers and one for the sellers. </w:t>
+      </w:r>
+    </w:p>
+    <w:p>
+      <w:pPr>
+        <w:pStyle w:val="ListParagraph"/>
+        <w:numPr>
+          <w:ilvl w:val="0"/>
+          <w:numId w:val="1"/>
+        </w:numPr>
+        <w:spacing w:line="360" w:lineRule="auto"/>
+        <w:rPr>
+          <w:rFonts w:ascii="Arial" w:hAnsi="Arial" w:cs="Arial"/>
+          <w:sz w:val="24"/>
+        </w:rPr>
+      </w:pPr>
+      <w:r>
+        <w:rPr>
+          <w:rFonts w:ascii="Arial" w:hAnsi="Arial" w:cs="Arial"/>
+          <w:sz w:val="24"/>
+        </w:rPr>
+        <w:t>There will be an admin panel. They will supervise the whole thing. They can delete any post if they want.</w:t>
+      </w:r>
+    </w:p>
+    <w:p>
+      <w:pPr>
+        <w:pStyle w:val="ListParagraph"/>
+        <w:numPr>
+          <w:ilvl w:val="0"/>
+          <w:numId w:val="1"/>
+        </w:numPr>
+        <w:spacing w:line="360" w:lineRule="auto"/>
+        <w:rPr>
+          <w:rFonts w:ascii="Arial" w:hAnsi="Arial" w:cs="Arial"/>
+          <w:sz w:val="24"/>
+        </w:rPr>
+      </w:pPr>
+      <w:r>
+        <w:rPr>
+          <w:rFonts w:ascii="Arial" w:hAnsi="Arial" w:cs="Arial"/>
+          <w:sz w:val="24"/>
+        </w:rPr>
+        <w:t xml:space="preserve">Buyers can see all the categories of books and their prices </w:t>
+      </w:r>
+    </w:p>
+    <w:p>
+      <w:pPr>
+        <w:spacing w:line="360" w:lineRule="auto"/>
+        <w:rPr>
+          <w:rFonts w:ascii="Arial Black" w:hAnsi="Arial Black" w:cs="Times New Roman"/>
+          <w:sz w:val="24"/>
+        </w:rPr>
+      </w:pPr>
+    </w:p>
+    <w:p>
+      <w:pPr>
+        <w:spacing w:line="360" w:lineRule="auto"/>
+        <w:rPr>
+          <w:rFonts w:ascii="Arial Black" w:hAnsi="Arial Black" w:cs="Times New Roman"/>
+          <w:sz w:val="24"/>
+        </w:rPr>
+      </w:pPr>
+      <w:r>
+        <w:rPr>
+          <w:rFonts w:ascii="Arial Black" w:hAnsi="Arial Black" w:cs="Times New Roman"/>
+          <w:sz w:val="24"/>
+        </w:rPr>
+        <w:t xml:space="preserve">Language we are going to use: </w:t>
+      </w:r>
+    </w:p>
+    <w:p>
+      <w:pPr>
+        <w:spacing w:line="360" w:lineRule="auto"/>
+        <w:rPr>
+          <w:rFonts w:ascii="Arial" w:hAnsi="Arial" w:cs="Arial"/>
+          <w:sz w:val="24"/>
+        </w:rPr>
+      </w:pPr>
+      <w:r>
+        <w:rPr>
+          <w:rFonts w:ascii="Arial" w:hAnsi="Arial" w:cs="Arial"/>
+          <w:sz w:val="24"/>
+        </w:rPr>
+        <w:t>For developing the front end of the website, we are going to use</w:t>
+      </w:r>
+    </w:p>
+    <w:p>
+      <w:pPr>
+        <w:spacing w:line="360" w:lineRule="auto"/>
+        <w:rPr>
+          <w:rFonts w:ascii="Arial" w:hAnsi="Arial" w:cs="Arial"/>
+          <w:sz w:val="24"/>
+        </w:rPr>
+      </w:pPr>
+      <w:r>
+        <w:rPr>
+          <w:rFonts w:ascii="Arial" w:hAnsi="Arial" w:cs="Arial"/>
+          <w:sz w:val="24"/>
+        </w:rPr>
+        <w:t>HTML</w:t>
+      </w:r>
+    </w:p>
+    <w:p>
+      <w:pPr>
+        <w:spacing w:line="360" w:lineRule="auto"/>
+        <w:rPr>
+          <w:rFonts w:ascii="Arial" w:hAnsi="Arial" w:cs="Arial"/>
+          <w:sz w:val="24"/>
+        </w:rPr>
+      </w:pPr>
+      <w:r>
+        <w:rPr>
+          <w:rFonts w:ascii="Arial" w:hAnsi="Arial" w:cs="Arial"/>
+          <w:sz w:val="24"/>
+        </w:rPr>
+        <w:t xml:space="preserve">CSS </w:t>
+      </w:r>
+      <w:r>
+        <w:rPr>
+          <w:rFonts w:ascii="Arial" w:hAnsi="Arial" w:cs="Arial"/>
+          <w:sz w:val="24"/>
+        </w:rPr>
+        <w:br/>
+        <w:t xml:space="preserve">JAVASCRIPT </w:t>
+      </w:r>
+    </w:p>
+    <w:p>
+      <w:pPr>
+        <w:spacing w:line="360" w:lineRule="auto"/>
+        <w:rPr>
+          <w:rFonts w:ascii="Arial" w:hAnsi="Arial" w:cs="Arial"/>
+          <w:sz w:val="24"/>
+        </w:rPr>
+      </w:pPr>
+      <w:r>
+        <w:rPr>
+          <w:rFonts w:ascii="Arial" w:hAnsi="Arial" w:cs="Arial"/>
+          <w:sz w:val="24"/>
+        </w:rPr>
+        <w:t xml:space="preserve">For backend we are going to use </w:t>
+      </w:r>
+    </w:p>
+    <w:p>
+      <w:pPr>
+        <w:spacing w:line="360" w:lineRule="auto"/>
+        <w:rPr>
+          <w:rFonts w:ascii="Arial" w:hAnsi="Arial" w:cs="Arial"/>
+          <w:sz w:val="24"/>
+        </w:rPr>
+      </w:pPr>
+      <w:r>
+        <w:rPr>
+          <w:rFonts w:ascii="Arial" w:hAnsi="Arial" w:cs="Arial"/>
+          <w:sz w:val="24"/>
+        </w:rPr>
+        <w:t>PHP</w:t>
+      </w:r>
+    </w:p>
+    <w:p>
+      <w:pPr>
+        <w:spacing w:line="360" w:lineRule="auto"/>
+        <w:rPr>
+          <w:rFonts w:ascii="Arial" w:hAnsi="Arial" w:cs="Arial"/>
+          <w:sz w:val="24"/>
+        </w:rPr>
+      </w:pPr>
+      <w:proofErr w:type="spellStart"/>
+      <w:r>
+        <w:rPr>
+          <w:rFonts w:ascii="Arial" w:hAnsi="Arial" w:cs="Arial"/>
+          <w:sz w:val="24"/>
+        </w:rPr>
+        <w:t>Laravel</w:t>
+      </w:r>
+      <w:proofErr w:type="spellEnd"/>
+      <w:r>
+        <w:rPr>
+          <w:rFonts w:ascii="Arial" w:hAnsi="Arial" w:cs="Arial"/>
+          <w:sz w:val="24"/>
+        </w:rPr>
+        <w:t xml:space="preserve"> framework </w:t>
+      </w:r>
+    </w:p>
+    <w:p>
+      <w:pPr>
+        <w:spacing w:line="360" w:lineRule="auto"/>
+        <w:rPr>
+          <w:rFonts w:ascii="Arial" w:hAnsi="Arial" w:cs="Arial"/>
+          <w:sz w:val="24"/>
+        </w:rPr>
+      </w:pPr>
+      <w:r>
+        <w:rPr>
+          <w:rFonts w:ascii="Arial" w:hAnsi="Arial" w:cs="Arial"/>
+          <w:sz w:val="24"/>
+        </w:rPr>
+        <w:t xml:space="preserve">MySQL for database  </w:t>
+      </w:r>
+    </w:p>
+    <w:p>
       <w:bookmarkStart w:id="0" w:name="_GoBack"/>
       <w:bookmarkEnd w:id="0"/>
     </w:p>
@@ -644,6 +954,127 @@
     </w:sectPr>
   </w:body>
 </w:document>
+</file>
+
+<file path=word/numbering.xml><?xml version="1.0" encoding="utf-8"?>
+<w:numbering xmlns:wpc="http://schemas.microsoft.com/office/word/2010/wordprocessingCanvas" xmlns:mc="http://schemas.openxmlformats.org/markup-compatibility/2006" xmlns:o="urn:schemas-microsoft-com:office:office" xmlns:r="http://schemas.openxmlformats.org/officeDocument/2006/relationships" xmlns:m="http://schemas.openxmlformats.org/officeDocument/2006/math" xmlns:v="urn:schemas-microsoft-com:vml" xmlns:wp14="http://schemas.microsoft.com/office/word/2010/wordprocessingDrawing" xmlns:wp="http://schemas.openxmlformats.org/drawingml/2006/wordprocessingDrawing" xmlns:w10="urn:schemas-microsoft-com:office:word" xmlns:w="http://schemas.openxmlformats.org/wordprocessingml/2006/main" xmlns:w14="http://schemas.microsoft.com/office/word/2010/wordml" xmlns:w15="http://schemas.microsoft.com/office/word/2012/wordml" xmlns:wpg="http://schemas.microsoft.com/office/word/2010/wordprocessingGroup" xmlns:wpi="http://schemas.microsoft.com/office/word/2010/wordprocessingInk" xmlns:wne="http://schemas.microsoft.com/office/word/2006/wordml" xmlns:wps="http://schemas.microsoft.com/office/word/2010/wordprocessingShape" mc:Ignorable="w14 w15 wp14">
+  <w:abstractNum w:abstractNumId="0">
+    <w:nsid w:val="025763A4"/>
+    <w:multiLevelType w:val="hybridMultilevel"/>
+    <w:tmpl w:val="BF68ABEC"/>
+    <w:lvl w:ilvl="0" w:tplc="04090003">
+      <w:start w:val="1"/>
+      <w:numFmt w:val="bullet"/>
+      <w:lvlText w:val="o"/>
+      <w:lvlJc w:val="left"/>
+      <w:pPr>
+        <w:ind w:left="720" w:hanging="360"/>
+      </w:pPr>
+      <w:rPr>
+        <w:rFonts w:ascii="Courier New" w:hAnsi="Courier New" w:cs="Courier New" w:hint="default"/>
+      </w:rPr>
+    </w:lvl>
+    <w:lvl w:ilvl="1" w:tplc="04090003" w:tentative="1">
+      <w:start w:val="1"/>
+      <w:numFmt w:val="bullet"/>
+      <w:lvlText w:val="o"/>
+      <w:lvlJc w:val="left"/>
+      <w:pPr>
+        <w:ind w:left="1440" w:hanging="360"/>
+      </w:pPr>
+      <w:rPr>
+        <w:rFonts w:ascii="Courier New" w:hAnsi="Courier New" w:cs="Courier New" w:hint="default"/>
+      </w:rPr>
+    </w:lvl>
+    <w:lvl w:ilvl="2" w:tplc="04090005" w:tentative="1">
+      <w:start w:val="1"/>
+      <w:numFmt w:val="bullet"/>
+      <w:lvlText w:val=""/>
+      <w:lvlJc w:val="left"/>
+      <w:pPr>
+        <w:ind w:left="2160" w:hanging="360"/>
+      </w:pPr>
+      <w:rPr>
+        <w:rFonts w:ascii="Wingdings" w:hAnsi="Wingdings" w:hint="default"/>
+      </w:rPr>
+    </w:lvl>
+    <w:lvl w:ilvl="3" w:tplc="04090001" w:tentative="1">
+      <w:start w:val="1"/>
+      <w:numFmt w:val="bullet"/>
+      <w:lvlText w:val=""/>
+      <w:lvlJc w:val="left"/>
+      <w:pPr>
+        <w:ind w:left="2880" w:hanging="360"/>
+      </w:pPr>
+      <w:rPr>
+        <w:rFonts w:ascii="Symbol" w:hAnsi="Symbol" w:hint="default"/>
+      </w:rPr>
+    </w:lvl>
+    <w:lvl w:ilvl="4" w:tplc="04090003" w:tentative="1">
+      <w:start w:val="1"/>
+      <w:numFmt w:val="bullet"/>
+      <w:lvlText w:val="o"/>
+      <w:lvlJc w:val="left"/>
+      <w:pPr>
+        <w:ind w:left="3600" w:hanging="360"/>
+      </w:pPr>
+      <w:rPr>
+        <w:rFonts w:ascii="Courier New" w:hAnsi="Courier New" w:cs="Courier New" w:hint="default"/>
+      </w:rPr>
+    </w:lvl>
+    <w:lvl w:ilvl="5" w:tplc="04090005" w:tentative="1">
+      <w:start w:val="1"/>
+      <w:numFmt w:val="bullet"/>
+      <w:lvlText w:val=""/>
+      <w:lvlJc w:val="left"/>
+      <w:pPr>
+        <w:ind w:left="4320" w:hanging="360"/>
+      </w:pPr>
+      <w:rPr>
+        <w:rFonts w:ascii="Wingdings" w:hAnsi="Wingdings" w:hint="default"/>
+      </w:rPr>
+    </w:lvl>
+    <w:lvl w:ilvl="6" w:tplc="04090001" w:tentative="1">
+      <w:start w:val="1"/>
+      <w:numFmt w:val="bullet"/>
+      <w:lvlText w:val=""/>
+      <w:lvlJc w:val="left"/>
+      <w:pPr>
+        <w:ind w:left="5040" w:hanging="360"/>
+      </w:pPr>
+      <w:rPr>
+        <w:rFonts w:ascii="Symbol" w:hAnsi="Symbol" w:hint="default"/>
+      </w:rPr>
+    </w:lvl>
+    <w:lvl w:ilvl="7" w:tplc="04090003" w:tentative="1">
+      <w:start w:val="1"/>
+      <w:numFmt w:val="bullet"/>
+      <w:lvlText w:val="o"/>
+      <w:lvlJc w:val="left"/>
+      <w:pPr>
+        <w:ind w:left="5760" w:hanging="360"/>
+      </w:pPr>
+      <w:rPr>
+        <w:rFonts w:ascii="Courier New" w:hAnsi="Courier New" w:cs="Courier New" w:hint="default"/>
+      </w:rPr>
+    </w:lvl>
+    <w:lvl w:ilvl="8" w:tplc="04090005" w:tentative="1">
+      <w:start w:val="1"/>
+      <w:numFmt w:val="bullet"/>
+      <w:lvlText w:val=""/>
+      <w:lvlJc w:val="left"/>
+      <w:pPr>
+        <w:ind w:left="6480" w:hanging="360"/>
+      </w:pPr>
+      <w:rPr>
+        <w:rFonts w:ascii="Wingdings" w:hAnsi="Wingdings" w:hint="default"/>
+      </w:rPr>
+    </w:lvl>
+  </w:abstractNum>
+  <w:num w:numId="1">
+    <w:abstractNumId w:val="0"/>
+  </w:num>
+</w:numbering>
 </file>
 
 <file path=word/styles.xml><?xml version="1.0" encoding="utf-8"?>
@@ -1068,6 +1499,17 @@
     <w:semiHidden/>
     <w:unhideWhenUsed/>
   </w:style>
+  <w:style w:type="paragraph" w:styleId="ListParagraph">
+    <w:name w:val="List Paragraph"/>
+    <w:basedOn w:val="Normal"/>
+    <w:uiPriority w:val="34"/>
+    <w:qFormat/>
+    <w:rsid w:val="00233DEA"/>
+    <w:pPr>
+      <w:ind w:left="720"/>
+      <w:contextualSpacing/>
+    </w:pPr>
+  </w:style>
 </w:styles>
 </file>
 
